--- a/drafting.docx
+++ b/drafting.docx
@@ -1,6 +1,6 @@
 
 <file path=word/document.xml><?xml version="1.0" encoding="utf-8"?>
-<w:document xmlns:wpc="http://schemas.microsoft.com/office/word/2010/wordprocessingCanvas" xmlns:cx="http://schemas.microsoft.com/office/drawing/2014/chartex" xmlns:cx1="http://schemas.microsoft.com/office/drawing/2015/9/8/chartex" xmlns:cx2="http://schemas.microsoft.com/office/drawing/2015/10/21/chartex" xmlns:cx3="http://schemas.microsoft.com/office/drawing/2016/5/9/chartex" xmlns:cx4="http://schemas.microsoft.com/office/drawing/2016/5/10/chartex" xmlns:cx5="http://schemas.microsoft.com/office/drawing/2016/5/11/chartex" xmlns:cx6="http://schemas.microsoft.com/office/drawing/2016/5/12/chartex" xmlns:cx7="http://schemas.microsoft.com/office/drawing/2016/5/13/chartex" xmlns:cx8="http://schemas.microsoft.com/office/drawing/2016/5/14/chartex" xmlns:mc="http://schemas.openxmlformats.org/markup-compatibility/2006" xmlns:aink="http://schemas.microsoft.com/office/drawing/2016/ink" xmlns:am3d="http://schemas.microsoft.com/office/drawing/2017/model3d" xmlns:o="urn:schemas-microsoft-com:office:office" xmlns:r="http://schemas.openxmlformats.org/officeDocument/2006/relationships" xmlns:m="http://schemas.openxmlformats.org/officeDocument/2006/math" xmlns:v="urn:schemas-microsoft-com:vml" xmlns:wp14="http://schemas.microsoft.com/office/word/2010/wordprocessingDrawing" xmlns:wp="http://schemas.openxmlformats.org/drawingml/2006/wordprocessingDrawing" xmlns:w10="urn:schemas-microsoft-com:office:word" xmlns:w="http://schemas.openxmlformats.org/wordprocessingml/2006/main" xmlns:w14="http://schemas.microsoft.com/office/word/2010/wordml" xmlns:w15="http://schemas.microsoft.com/office/word/2012/wordml" xmlns:w16cid="http://schemas.microsoft.com/office/word/2016/wordml/cid" xmlns:w16se="http://schemas.microsoft.com/office/word/2015/wordml/symex" xmlns:wpg="http://schemas.microsoft.com/office/word/2010/wordprocessingGroup" xmlns:wpi="http://schemas.microsoft.com/office/word/2010/wordprocessingInk" xmlns:wne="http://schemas.microsoft.com/office/word/2006/wordml" xmlns:wps="http://schemas.microsoft.com/office/word/2010/wordprocessingShape" mc:Ignorable="w14 w15 w16se w16cid wp14">
+<w:document xmlns:wpc="http://schemas.microsoft.com/office/word/2010/wordprocessingCanvas" xmlns:cx="http://schemas.microsoft.com/office/drawing/2014/chartex" xmlns:cx1="http://schemas.microsoft.com/office/drawing/2015/9/8/chartex" xmlns:cx2="http://schemas.microsoft.com/office/drawing/2015/10/21/chartex" xmlns:cx3="http://schemas.microsoft.com/office/drawing/2016/5/9/chartex" xmlns:cx4="http://schemas.microsoft.com/office/drawing/2016/5/10/chartex" xmlns:cx5="http://schemas.microsoft.com/office/drawing/2016/5/11/chartex" xmlns:cx6="http://schemas.microsoft.com/office/drawing/2016/5/12/chartex" xmlns:cx7="http://schemas.microsoft.com/office/drawing/2016/5/13/chartex" xmlns:cx8="http://schemas.microsoft.com/office/drawing/2016/5/14/chartex" xmlns:mc="http://schemas.openxmlformats.org/markup-compatibility/2006" xmlns:aink="http://schemas.microsoft.com/office/drawing/2016/ink" xmlns:am3d="http://schemas.microsoft.com/office/drawing/2017/model3d" xmlns:o="urn:schemas-microsoft-com:office:office" xmlns:oel="http://schemas.microsoft.com/office/2019/extlst" xmlns:r="http://schemas.openxmlformats.org/officeDocument/2006/relationships" xmlns:m="http://schemas.openxmlformats.org/officeDocument/2006/math" xmlns:v="urn:schemas-microsoft-com:vml" xmlns:wp14="http://schemas.microsoft.com/office/word/2010/wordprocessingDrawing" xmlns:wp="http://schemas.openxmlformats.org/drawingml/2006/wordprocessingDrawing" xmlns:w10="urn:schemas-microsoft-com:office:word" xmlns:w="http://schemas.openxmlformats.org/wordprocessingml/2006/main" xmlns:w14="http://schemas.microsoft.com/office/word/2010/wordml" xmlns:w15="http://schemas.microsoft.com/office/word/2012/wordml" xmlns:w16cex="http://schemas.microsoft.com/office/word/2018/wordml/cex" xmlns:w16cid="http://schemas.microsoft.com/office/word/2016/wordml/cid" xmlns:w16="http://schemas.microsoft.com/office/word/2018/wordml" xmlns:w16sdtdh="http://schemas.microsoft.com/office/word/2020/wordml/sdtdatahash" xmlns:w16se="http://schemas.microsoft.com/office/word/2015/wordml/symex" xmlns:wpg="http://schemas.microsoft.com/office/word/2010/wordprocessingGroup" xmlns:wpi="http://schemas.microsoft.com/office/word/2010/wordprocessingInk" xmlns:wne="http://schemas.microsoft.com/office/word/2006/wordml" xmlns:wps="http://schemas.microsoft.com/office/word/2010/wordprocessingShape" mc:Ignorable="w14 w15 w16se w16cid w16 w16cex w16sdtdh wp14">
   <w:body>
     <w:p>
       <w:r>
@@ -213,16 +213,11 @@
         </w:numPr>
       </w:pPr>
       <w:r>
-        <w:t>_</w:t>
-      </w:r>
-      <w:proofErr w:type="spellStart"/>
-      <w:r>
-        <w:t>OS_s</w:t>
+        <w:t>_OS_s</w:t>
       </w:r>
       <w:r>
         <w:t>chedule</w:t>
       </w:r>
-      <w:proofErr w:type="spellEnd"/>
       <w:r>
         <w:t xml:space="preserve"> (external)</w:t>
       </w:r>
@@ -326,15 +321,7 @@
         </w:numPr>
       </w:pPr>
       <w:r>
-        <w:t>Can move tasks just by referencing next/</w:t>
-      </w:r>
-      <w:proofErr w:type="spellStart"/>
-      <w:r>
-        <w:t>prev</w:t>
-      </w:r>
-      <w:proofErr w:type="spellEnd"/>
-      <w:r>
-        <w:t xml:space="preserve"> pointers</w:t>
+        <w:t>Can move tasks just by referencing next/prev pointers</w:t>
       </w:r>
     </w:p>
     <w:p>
@@ -355,15 +342,7 @@
         <w:t>By making our modify priority function ran by an interrupt, along with the schedule function. We can maintain task list exclusivity as there will never be 2 functions attempting to change the task list at once</w:t>
       </w:r>
       <w:r>
-        <w:t xml:space="preserve">. SVC interrupt is higher priority than </w:t>
-      </w:r>
-      <w:proofErr w:type="spellStart"/>
-      <w:r>
-        <w:t>PendSV</w:t>
-      </w:r>
-      <w:proofErr w:type="spellEnd"/>
-      <w:r>
-        <w:t xml:space="preserve"> so a context switch won’t affect the modify priority delegate, and the SVC is only called by software which won’t happen during a context switch, hence the 2 interrupts will not affect each other.</w:t>
+        <w:t>. SVC interrupt is higher priority than PendSV so a context switch won’t affect the modify priority delegate, and the SVC is only called by software which won’t happen during a context switch, hence the 2 interrupts will not affect each other.</w:t>
       </w:r>
     </w:p>
     <w:p>
@@ -431,15 +410,7 @@
         <w:t xml:space="preserve"> list of sleeping tasks, on context switch, only first task checked to see whether can wake. sleep timer must use a signed value to aid in </w:t>
       </w:r>
       <w:r>
-        <w:t xml:space="preserve">integer overflow of </w:t>
-      </w:r>
-      <w:proofErr w:type="spellStart"/>
-      <w:r>
-        <w:t>systick</w:t>
-      </w:r>
-      <w:proofErr w:type="spellEnd"/>
-      <w:r>
-        <w:t>.</w:t>
+        <w:t>integer overflow of systick.</w:t>
       </w:r>
     </w:p>
     <w:p>
@@ -453,7 +424,36 @@
         <w:pStyle w:val="Heading2"/>
       </w:pPr>
       <w:r>
+        <w:t>Min-heap module</w:t>
+      </w:r>
+    </w:p>
+    <w:p>
+      <w:r>
+        <w:t>Requires add/extract functionality</w:t>
+      </w:r>
+    </w:p>
+    <w:p>
+      <w:r>
+        <w:t>Requires thread safety</w:t>
+      </w:r>
+    </w:p>
+    <w:p>
+      <w:r>
+        <w:t>Will need dynamic memory allocation. Use memory pool for this</w:t>
+      </w:r>
+    </w:p>
+    <w:p/>
+    <w:p>
+      <w:pPr>
+        <w:pStyle w:val="Heading2"/>
+      </w:pPr>
+      <w:r>
         <w:t>Memory Pool</w:t>
+      </w:r>
+    </w:p>
+    <w:p>
+      <w:r>
+        <w:t>Cry and weep fool</w:t>
       </w:r>
     </w:p>
     <w:p/>
@@ -463,16 +463,6 @@
         <w:pStyle w:val="Heading2"/>
       </w:pPr>
       <w:r>
-        <w:t>Queue-based task communication</w:t>
-      </w:r>
-    </w:p>
-    <w:p/>
-    <w:p/>
-    <w:p>
-      <w:pPr>
-        <w:pStyle w:val="Heading2"/>
-      </w:pPr>
-      <w:r>
         <w:t>Demonstration to use features:</w:t>
       </w:r>
     </w:p>
@@ -492,8 +482,6 @@
       <w:r>
         <w:t>Schedule prioritises tasks</w:t>
       </w:r>
-      <w:bookmarkStart w:id="0" w:name="_GoBack"/>
-      <w:bookmarkEnd w:id="0"/>
     </w:p>
     <w:p>
       <w:pPr>
@@ -543,7 +531,7 @@
 </file>
 
 <file path=word/numbering.xml><?xml version="1.0" encoding="utf-8"?>
-<w:numbering xmlns:wpc="http://schemas.microsoft.com/office/word/2010/wordprocessingCanvas" xmlns:cx="http://schemas.microsoft.com/office/drawing/2014/chartex" xmlns:cx1="http://schemas.microsoft.com/office/drawing/2015/9/8/chartex" xmlns:cx2="http://schemas.microsoft.com/office/drawing/2015/10/21/chartex" xmlns:cx3="http://schemas.microsoft.com/office/drawing/2016/5/9/chartex" xmlns:cx4="http://schemas.microsoft.com/office/drawing/2016/5/10/chartex" xmlns:cx5="http://schemas.microsoft.com/office/drawing/2016/5/11/chartex" xmlns:cx6="http://schemas.microsoft.com/office/drawing/2016/5/12/chartex" xmlns:cx7="http://schemas.microsoft.com/office/drawing/2016/5/13/chartex" xmlns:cx8="http://schemas.microsoft.com/office/drawing/2016/5/14/chartex" xmlns:mc="http://schemas.openxmlformats.org/markup-compatibility/2006" xmlns:aink="http://schemas.microsoft.com/office/drawing/2016/ink" xmlns:am3d="http://schemas.microsoft.com/office/drawing/2017/model3d" xmlns:o="urn:schemas-microsoft-com:office:office" xmlns:r="http://schemas.openxmlformats.org/officeDocument/2006/relationships" xmlns:m="http://schemas.openxmlformats.org/officeDocument/2006/math" xmlns:v="urn:schemas-microsoft-com:vml" xmlns:wp14="http://schemas.microsoft.com/office/word/2010/wordprocessingDrawing" xmlns:wp="http://schemas.openxmlformats.org/drawingml/2006/wordprocessingDrawing" xmlns:w10="urn:schemas-microsoft-com:office:word" xmlns:w="http://schemas.openxmlformats.org/wordprocessingml/2006/main" xmlns:w14="http://schemas.microsoft.com/office/word/2010/wordml" xmlns:w15="http://schemas.microsoft.com/office/word/2012/wordml" xmlns:w16cid="http://schemas.microsoft.com/office/word/2016/wordml/cid" xmlns:w16se="http://schemas.microsoft.com/office/word/2015/wordml/symex" xmlns:wpg="http://schemas.microsoft.com/office/word/2010/wordprocessingGroup" xmlns:wpi="http://schemas.microsoft.com/office/word/2010/wordprocessingInk" xmlns:wne="http://schemas.microsoft.com/office/word/2006/wordml" xmlns:wps="http://schemas.microsoft.com/office/word/2010/wordprocessingShape" mc:Ignorable="w14 w15 w16se w16cid wp14">
+<w:numbering xmlns:wpc="http://schemas.microsoft.com/office/word/2010/wordprocessingCanvas" xmlns:cx="http://schemas.microsoft.com/office/drawing/2014/chartex" xmlns:cx1="http://schemas.microsoft.com/office/drawing/2015/9/8/chartex" xmlns:cx2="http://schemas.microsoft.com/office/drawing/2015/10/21/chartex" xmlns:cx3="http://schemas.microsoft.com/office/drawing/2016/5/9/chartex" xmlns:cx4="http://schemas.microsoft.com/office/drawing/2016/5/10/chartex" xmlns:cx5="http://schemas.microsoft.com/office/drawing/2016/5/11/chartex" xmlns:cx6="http://schemas.microsoft.com/office/drawing/2016/5/12/chartex" xmlns:cx7="http://schemas.microsoft.com/office/drawing/2016/5/13/chartex" xmlns:cx8="http://schemas.microsoft.com/office/drawing/2016/5/14/chartex" xmlns:mc="http://schemas.openxmlformats.org/markup-compatibility/2006" xmlns:aink="http://schemas.microsoft.com/office/drawing/2016/ink" xmlns:am3d="http://schemas.microsoft.com/office/drawing/2017/model3d" xmlns:o="urn:schemas-microsoft-com:office:office" xmlns:oel="http://schemas.microsoft.com/office/2019/extlst" xmlns:r="http://schemas.openxmlformats.org/officeDocument/2006/relationships" xmlns:m="http://schemas.openxmlformats.org/officeDocument/2006/math" xmlns:v="urn:schemas-microsoft-com:vml" xmlns:wp14="http://schemas.microsoft.com/office/word/2010/wordprocessingDrawing" xmlns:wp="http://schemas.openxmlformats.org/drawingml/2006/wordprocessingDrawing" xmlns:w10="urn:schemas-microsoft-com:office:word" xmlns:w="http://schemas.openxmlformats.org/wordprocessingml/2006/main" xmlns:w14="http://schemas.microsoft.com/office/word/2010/wordml" xmlns:w15="http://schemas.microsoft.com/office/word/2012/wordml" xmlns:w16cex="http://schemas.microsoft.com/office/word/2018/wordml/cex" xmlns:w16cid="http://schemas.microsoft.com/office/word/2016/wordml/cid" xmlns:w16="http://schemas.microsoft.com/office/word/2018/wordml" xmlns:w16sdtdh="http://schemas.microsoft.com/office/word/2020/wordml/sdtdatahash" xmlns:w16se="http://schemas.microsoft.com/office/word/2015/wordml/symex" xmlns:wpg="http://schemas.microsoft.com/office/word/2010/wordprocessingGroup" xmlns:wpi="http://schemas.microsoft.com/office/word/2010/wordprocessingInk" xmlns:wne="http://schemas.microsoft.com/office/word/2006/wordml" xmlns:wps="http://schemas.microsoft.com/office/word/2010/wordprocessingShape" mc:Ignorable="w14 w15 w16se w16cid w16 w16cex w16sdtdh wp14">
   <w:abstractNum w:abstractNumId="0" w15:restartNumberingAfterBreak="0">
     <w:nsid w:val="10431045"/>
     <w:multiLevelType w:val="hybridMultilevel"/>
@@ -881,20 +869,20 @@
       </w:rPr>
     </w:lvl>
   </w:abstractNum>
-  <w:num w:numId="1">
+  <w:num w:numId="1" w16cid:durableId="1614283044">
     <w:abstractNumId w:val="1"/>
   </w:num>
-  <w:num w:numId="2">
+  <w:num w:numId="2" w16cid:durableId="742600759">
     <w:abstractNumId w:val="0"/>
   </w:num>
-  <w:num w:numId="3">
+  <w:num w:numId="3" w16cid:durableId="469858004">
     <w:abstractNumId w:val="2"/>
   </w:num>
 </w:numbering>
 </file>
 
 <file path=word/styles.xml><?xml version="1.0" encoding="utf-8"?>
-<w:styles xmlns:mc="http://schemas.openxmlformats.org/markup-compatibility/2006" xmlns:r="http://schemas.openxmlformats.org/officeDocument/2006/relationships" xmlns:w="http://schemas.openxmlformats.org/wordprocessingml/2006/main" xmlns:w14="http://schemas.microsoft.com/office/word/2010/wordml" xmlns:w15="http://schemas.microsoft.com/office/word/2012/wordml" xmlns:w16cid="http://schemas.microsoft.com/office/word/2016/wordml/cid" xmlns:w16se="http://schemas.microsoft.com/office/word/2015/wordml/symex" mc:Ignorable="w14 w15 w16se w16cid">
+<w:styles xmlns:mc="http://schemas.openxmlformats.org/markup-compatibility/2006" xmlns:r="http://schemas.openxmlformats.org/officeDocument/2006/relationships" xmlns:w="http://schemas.openxmlformats.org/wordprocessingml/2006/main" xmlns:w14="http://schemas.microsoft.com/office/word/2010/wordml" xmlns:w15="http://schemas.microsoft.com/office/word/2012/wordml" xmlns:w16cex="http://schemas.microsoft.com/office/word/2018/wordml/cex" xmlns:w16cid="http://schemas.microsoft.com/office/word/2016/wordml/cid" xmlns:w16="http://schemas.microsoft.com/office/word/2018/wordml" xmlns:w16sdtdh="http://schemas.microsoft.com/office/word/2020/wordml/sdtdatahash" xmlns:w16se="http://schemas.microsoft.com/office/word/2015/wordml/symex" mc:Ignorable="w14 w15 w16se w16cid w16 w16cex w16sdtdh">
   <w:docDefaults>
     <w:rPrDefault>
       <w:rPr>
@@ -910,7 +898,7 @@
       </w:pPr>
     </w:pPrDefault>
   </w:docDefaults>
-  <w:latentStyles w:defLockedState="0" w:defUIPriority="99" w:defSemiHidden="0" w:defUnhideWhenUsed="0" w:defQFormat="0" w:count="375">
+  <w:latentStyles w:defLockedState="0" w:defUIPriority="99" w:defSemiHidden="0" w:defUnhideWhenUsed="0" w:defQFormat="0" w:count="376">
     <w:lsdException w:name="Normal" w:uiPriority="0" w:qFormat="1"/>
     <w:lsdException w:name="heading 1" w:uiPriority="9" w:qFormat="1"/>
     <w:lsdException w:name="heading 2" w:semiHidden="1" w:uiPriority="9" w:unhideWhenUsed="1" w:qFormat="1"/>
@@ -1286,6 +1274,7 @@
     <w:lsdException w:name="Smart Hyperlink" w:semiHidden="1" w:unhideWhenUsed="1"/>
     <w:lsdException w:name="Hashtag" w:semiHidden="1" w:unhideWhenUsed="1"/>
     <w:lsdException w:name="Unresolved Mention" w:semiHidden="1" w:unhideWhenUsed="1"/>
+    <w:lsdException w:name="Smart Link" w:semiHidden="1" w:unhideWhenUsed="1"/>
   </w:latentStyles>
   <w:style w:type="paragraph" w:default="1" w:styleId="Normal">
     <w:name w:val="Normal"/>
